--- a/OP1_rapport-2018.docx
+++ b/OP1_rapport-2018.docx
@@ -277,8 +277,17 @@
                 <w:rFonts w:ascii="Calibri" w:hAnsi="Calibri" w:cs="Arial"/>
                 <w:szCs w:val="24"/>
               </w:rPr>
-              <w:t xml:space="preserve"> Sabine Castano</w:t>
+              <w:t xml:space="preserve"> Sabine </w:t>
             </w:r>
+            <w:proofErr w:type="spellStart"/>
+            <w:r>
+              <w:rPr>
+                <w:rFonts w:ascii="Calibri" w:hAnsi="Calibri" w:cs="Arial"/>
+                <w:szCs w:val="24"/>
+              </w:rPr>
+              <w:t>Castano</w:t>
+            </w:r>
+            <w:proofErr w:type="spellEnd"/>
             <w:r>
               <w:rPr>
                 <w:rFonts w:ascii="Calibri" w:hAnsi="Calibri" w:cs="Arial"/>
@@ -292,6 +301,7 @@
               <w:spacing w:before="0" w:after="0"/>
               <w:jc w:val="center"/>
             </w:pPr>
+            <w:proofErr w:type="gramStart"/>
             <w:r>
               <w:rPr>
                 <w:rFonts w:ascii="Calibri" w:hAnsi="Calibri" w:cs="Arial"/>
@@ -299,7 +309,17 @@
                 <w:shadow/>
                 <w:szCs w:val="24"/>
               </w:rPr>
-              <w:t xml:space="preserve">Email : </w:t>
+              <w:t>Email</w:t>
+            </w:r>
+            <w:proofErr w:type="gramEnd"/>
+            <w:r>
+              <w:rPr>
+                <w:rFonts w:ascii="Calibri" w:hAnsi="Calibri" w:cs="Arial"/>
+                <w:bCs/>
+                <w:shadow/>
+                <w:szCs w:val="24"/>
+              </w:rPr>
+              <w:t xml:space="preserve"> : </w:t>
             </w:r>
             <w:hyperlink r:id="rId8" w:history="1">
               <w:r>
@@ -3054,50 +3074,39 @@
         <w:tblLook w:val="0000" w:firstRow="0" w:lastRow="0" w:firstColumn="0" w:lastColumn="0" w:noHBand="0" w:noVBand="0"/>
       </w:tblPr>
       <w:tblGrid>
-        <w:gridCol w:w="2444"/>
-        <w:gridCol w:w="3666"/>
-        <w:gridCol w:w="3666"/>
+        <w:gridCol w:w="3258"/>
+        <w:gridCol w:w="3259"/>
+        <w:gridCol w:w="3259"/>
       </w:tblGrid>
       <w:tr>
         <w:tc>
           <w:tcPr>
-            <w:tcW w:w="2444" w:type="dxa"/>
+            <w:tcW w:w="3258" w:type="dxa"/>
           </w:tcPr>
           <w:p>
             <w:pPr>
-              <w:spacing w:before="120"/>
               <w:rPr>
-                <w:rFonts w:ascii="Calibri" w:hAnsi="Calibri"/>
                 <w:b/>
-                <w:sz w:val="22"/>
-                <w:szCs w:val="22"/>
+                <w:bCs/>
               </w:rPr>
             </w:pPr>
           </w:p>
         </w:tc>
         <w:tc>
           <w:tcPr>
-            <w:tcW w:w="3666" w:type="dxa"/>
+            <w:tcW w:w="3259" w:type="dxa"/>
           </w:tcPr>
           <w:p>
             <w:pPr>
-              <w:spacing w:before="120"/>
-              <w:jc w:val="center"/>
               <w:rPr>
-                <w:rFonts w:ascii="Calibri" w:hAnsi="Calibri"/>
                 <w:b/>
-                <w:sz w:val="22"/>
-                <w:szCs w:val="22"/>
-                <w:lang w:val="en-GB"/>
+                <w:bCs/>
               </w:rPr>
             </w:pPr>
             <w:r>
               <w:rPr>
-                <w:rFonts w:ascii="Calibri" w:hAnsi="Calibri"/>
                 <w:b/>
-                <w:sz w:val="22"/>
-                <w:szCs w:val="22"/>
-                <w:lang w:val="en-GB"/>
+                <w:bCs/>
               </w:rPr>
               <w:t>INTERVIEW N°1</w:t>
             </w:r>
@@ -3105,27 +3114,19 @@
         </w:tc>
         <w:tc>
           <w:tcPr>
-            <w:tcW w:w="3666" w:type="dxa"/>
+            <w:tcW w:w="3259" w:type="dxa"/>
           </w:tcPr>
           <w:p>
             <w:pPr>
-              <w:spacing w:before="120"/>
-              <w:jc w:val="center"/>
               <w:rPr>
-                <w:rFonts w:ascii="Calibri" w:hAnsi="Calibri"/>
                 <w:b/>
-                <w:sz w:val="22"/>
-                <w:szCs w:val="22"/>
-                <w:lang w:val="en-GB"/>
+                <w:bCs/>
               </w:rPr>
             </w:pPr>
             <w:r>
               <w:rPr>
-                <w:rFonts w:ascii="Calibri" w:hAnsi="Calibri"/>
                 <w:b/>
-                <w:sz w:val="22"/>
-                <w:szCs w:val="22"/>
-                <w:lang w:val="en-GB"/>
+                <w:bCs/>
               </w:rPr>
               <w:t>INTERVIEW N°2</w:t>
             </w:r>
@@ -3135,23 +3136,19 @@
       <w:tr>
         <w:tc>
           <w:tcPr>
-            <w:tcW w:w="2444" w:type="dxa"/>
+            <w:tcW w:w="3258" w:type="dxa"/>
           </w:tcPr>
           <w:p>
             <w:pPr>
-              <w:spacing w:before="120"/>
               <w:rPr>
-                <w:rFonts w:ascii="Calibri" w:hAnsi="Calibri"/>
                 <w:b/>
-                <w:sz w:val="22"/>
-                <w:szCs w:val="22"/>
+                <w:bCs/>
               </w:rPr>
             </w:pPr>
             <w:r>
               <w:rPr>
-                <w:rFonts w:ascii="Calibri" w:hAnsi="Calibri"/>
-                <w:sz w:val="22"/>
-                <w:szCs w:val="22"/>
+                <w:b/>
+                <w:bCs/>
               </w:rPr>
               <w:t>Nom et prénom de la personne interviewée</w:t>
             </w:r>
@@ -3159,47 +3156,20 @@
         </w:tc>
         <w:tc>
           <w:tcPr>
-            <w:tcW w:w="3666" w:type="dxa"/>
+            <w:tcW w:w="3259" w:type="dxa"/>
           </w:tcPr>
           <w:p>
-            <w:pPr>
-              <w:spacing w:before="120"/>
-              <w:jc w:val="left"/>
-              <w:rPr>
-                <w:rFonts w:ascii="Calibri" w:hAnsi="Calibri"/>
-                <w:b/>
-                <w:sz w:val="22"/>
-                <w:szCs w:val="22"/>
-              </w:rPr>
-            </w:pPr>
             <w:r>
-              <w:rPr>
-                <w:bCs/>
-                <w:szCs w:val="24"/>
-              </w:rPr>
               <w:t>Pierre HERICOURT</w:t>
             </w:r>
           </w:p>
         </w:tc>
         <w:tc>
           <w:tcPr>
-            <w:tcW w:w="3666" w:type="dxa"/>
+            <w:tcW w:w="3259" w:type="dxa"/>
           </w:tcPr>
           <w:p>
-            <w:pPr>
-              <w:spacing w:before="120"/>
-              <w:rPr>
-                <w:rFonts w:ascii="Calibri" w:hAnsi="Calibri"/>
-                <w:b/>
-                <w:sz w:val="22"/>
-                <w:szCs w:val="22"/>
-              </w:rPr>
-            </w:pPr>
             <w:r>
-              <w:rPr>
-                <w:bCs/>
-                <w:szCs w:val="24"/>
-              </w:rPr>
               <w:t>Quentin COASTALIOU</w:t>
             </w:r>
           </w:p>
@@ -3208,23 +3178,19 @@
       <w:tr>
         <w:tc>
           <w:tcPr>
-            <w:tcW w:w="2444" w:type="dxa"/>
+            <w:tcW w:w="3258" w:type="dxa"/>
           </w:tcPr>
           <w:p>
             <w:pPr>
-              <w:spacing w:before="120"/>
               <w:rPr>
-                <w:rFonts w:ascii="Calibri" w:hAnsi="Calibri"/>
                 <w:b/>
-                <w:sz w:val="22"/>
-                <w:szCs w:val="22"/>
+                <w:bCs/>
               </w:rPr>
             </w:pPr>
             <w:r>
               <w:rPr>
-                <w:rFonts w:ascii="Calibri" w:hAnsi="Calibri"/>
-                <w:sz w:val="22"/>
-                <w:szCs w:val="22"/>
+                <w:b/>
+                <w:bCs/>
               </w:rPr>
               <w:t>Son métier ou sa fonction</w:t>
             </w:r>
@@ -3232,46 +3198,20 @@
         </w:tc>
         <w:tc>
           <w:tcPr>
-            <w:tcW w:w="3666" w:type="dxa"/>
+            <w:tcW w:w="3259" w:type="dxa"/>
           </w:tcPr>
           <w:p>
-            <w:pPr>
-              <w:spacing w:before="120"/>
-              <w:rPr>
-                <w:rFonts w:ascii="Calibri" w:hAnsi="Calibri"/>
-                <w:b/>
-                <w:sz w:val="22"/>
-                <w:szCs w:val="22"/>
-              </w:rPr>
-            </w:pPr>
             <w:r>
-              <w:rPr>
-                <w:bCs/>
-                <w:szCs w:val="24"/>
-              </w:rPr>
               <w:t>Ingénieur de formation</w:t>
             </w:r>
           </w:p>
         </w:tc>
         <w:tc>
           <w:tcPr>
-            <w:tcW w:w="3666" w:type="dxa"/>
+            <w:tcW w:w="3259" w:type="dxa"/>
           </w:tcPr>
           <w:p>
-            <w:pPr>
-              <w:spacing w:before="120"/>
-              <w:rPr>
-                <w:rFonts w:ascii="Calibri" w:hAnsi="Calibri"/>
-                <w:b/>
-                <w:sz w:val="22"/>
-                <w:szCs w:val="22"/>
-              </w:rPr>
-            </w:pPr>
             <w:r>
-              <w:rPr>
-                <w:bCs/>
-                <w:szCs w:val="24"/>
-              </w:rPr>
               <w:t>Chirurgien vasculaire</w:t>
             </w:r>
           </w:p>
@@ -3280,23 +3220,19 @@
       <w:tr>
         <w:tc>
           <w:tcPr>
-            <w:tcW w:w="2444" w:type="dxa"/>
+            <w:tcW w:w="3258" w:type="dxa"/>
           </w:tcPr>
           <w:p>
             <w:pPr>
-              <w:spacing w:before="120"/>
               <w:rPr>
-                <w:rFonts w:ascii="Calibri" w:hAnsi="Calibri"/>
                 <w:b/>
-                <w:sz w:val="22"/>
-                <w:szCs w:val="22"/>
+                <w:bCs/>
               </w:rPr>
             </w:pPr>
             <w:r>
               <w:rPr>
-                <w:rFonts w:ascii="Calibri" w:hAnsi="Calibri"/>
-                <w:sz w:val="22"/>
-                <w:szCs w:val="22"/>
+                <w:b/>
+                <w:bCs/>
               </w:rPr>
               <w:t>Numéro de téléphone</w:t>
             </w:r>
@@ -3304,68 +3240,37 @@
         </w:tc>
         <w:tc>
           <w:tcPr>
-            <w:tcW w:w="3666" w:type="dxa"/>
+            <w:tcW w:w="3259" w:type="dxa"/>
           </w:tcPr>
           <w:p>
-            <w:pPr>
-              <w:spacing w:before="120"/>
-              <w:rPr>
-                <w:rFonts w:ascii="Calibri" w:hAnsi="Calibri"/>
-                <w:b/>
-                <w:sz w:val="22"/>
-                <w:szCs w:val="22"/>
-              </w:rPr>
-            </w:pPr>
             <w:r>
-              <w:rPr>
-                <w:rFonts w:ascii="Helvetica" w:hAnsi="Helvetica" w:cs="Helvetica"/>
-                <w:bCs/>
-                <w:color w:val="333333"/>
-                <w:sz w:val="21"/>
-                <w:szCs w:val="21"/>
-                <w:shd w:val="clear" w:color="auto" w:fill="FFFFFF"/>
-              </w:rPr>
               <w:t>+33 5 40 00 35 93</w:t>
             </w:r>
           </w:p>
         </w:tc>
         <w:tc>
           <w:tcPr>
-            <w:tcW w:w="3666" w:type="dxa"/>
+            <w:tcW w:w="3259" w:type="dxa"/>
           </w:tcPr>
-          <w:p>
-            <w:pPr>
-              <w:spacing w:before="120"/>
-              <w:rPr>
-                <w:rFonts w:ascii="Calibri" w:hAnsi="Calibri"/>
-                <w:b/>
-                <w:sz w:val="22"/>
-                <w:szCs w:val="22"/>
-              </w:rPr>
-            </w:pPr>
-          </w:p>
+          <w:p/>
         </w:tc>
       </w:tr>
       <w:tr>
         <w:tc>
           <w:tcPr>
-            <w:tcW w:w="2444" w:type="dxa"/>
+            <w:tcW w:w="3258" w:type="dxa"/>
           </w:tcPr>
           <w:p>
             <w:pPr>
-              <w:spacing w:before="120"/>
               <w:rPr>
-                <w:rFonts w:ascii="Calibri" w:hAnsi="Calibri"/>
                 <w:b/>
-                <w:sz w:val="22"/>
-                <w:szCs w:val="22"/>
+                <w:bCs/>
               </w:rPr>
             </w:pPr>
             <w:r>
               <w:rPr>
-                <w:rFonts w:ascii="Calibri" w:hAnsi="Calibri"/>
-                <w:sz w:val="22"/>
-                <w:szCs w:val="22"/>
+                <w:b/>
+                <w:bCs/>
               </w:rPr>
               <w:t xml:space="preserve">Nom et adresse de l'entreprise ou de l'organisme </w:t>
             </w:r>
@@ -3373,46 +3278,20 @@
         </w:tc>
         <w:tc>
           <w:tcPr>
-            <w:tcW w:w="3666" w:type="dxa"/>
+            <w:tcW w:w="3259" w:type="dxa"/>
           </w:tcPr>
           <w:p>
-            <w:pPr>
-              <w:spacing w:before="120"/>
-              <w:rPr>
-                <w:rFonts w:ascii="Calibri" w:hAnsi="Calibri"/>
-                <w:b/>
-                <w:sz w:val="22"/>
-                <w:szCs w:val="22"/>
-              </w:rPr>
-            </w:pPr>
             <w:r>
-              <w:rPr>
-                <w:bCs/>
-                <w:szCs w:val="24"/>
-              </w:rPr>
               <w:t>Université de Bordeaux, C.E.L.I.A.</w:t>
             </w:r>
           </w:p>
         </w:tc>
         <w:tc>
           <w:tcPr>
-            <w:tcW w:w="3666" w:type="dxa"/>
+            <w:tcW w:w="3259" w:type="dxa"/>
           </w:tcPr>
           <w:p>
-            <w:pPr>
-              <w:spacing w:before="120"/>
-              <w:rPr>
-                <w:rFonts w:ascii="Calibri" w:hAnsi="Calibri"/>
-                <w:b/>
-                <w:sz w:val="22"/>
-                <w:szCs w:val="22"/>
-              </w:rPr>
-            </w:pPr>
             <w:r>
-              <w:rPr>
-                <w:bCs/>
-                <w:szCs w:val="24"/>
-              </w:rPr>
               <w:t>CHU de Bordeaux</w:t>
             </w:r>
           </w:p>
@@ -3421,23 +3300,19 @@
       <w:tr>
         <w:tc>
           <w:tcPr>
-            <w:tcW w:w="2444" w:type="dxa"/>
+            <w:tcW w:w="3258" w:type="dxa"/>
           </w:tcPr>
           <w:p>
             <w:pPr>
-              <w:spacing w:before="120"/>
               <w:rPr>
-                <w:rFonts w:ascii="Calibri" w:hAnsi="Calibri"/>
                 <w:b/>
-                <w:sz w:val="22"/>
-                <w:szCs w:val="22"/>
+                <w:bCs/>
               </w:rPr>
             </w:pPr>
             <w:r>
               <w:rPr>
-                <w:rFonts w:ascii="Calibri" w:hAnsi="Calibri"/>
-                <w:sz w:val="22"/>
-                <w:szCs w:val="22"/>
+                <w:b/>
+                <w:bCs/>
               </w:rPr>
               <w:t>Comment l'interview a-t-elle été obtenue ?</w:t>
             </w:r>
@@ -3445,46 +3320,20 @@
         </w:tc>
         <w:tc>
           <w:tcPr>
-            <w:tcW w:w="3666" w:type="dxa"/>
+            <w:tcW w:w="3259" w:type="dxa"/>
           </w:tcPr>
           <w:p>
-            <w:pPr>
-              <w:spacing w:before="120"/>
-              <w:rPr>
-                <w:rFonts w:ascii="Calibri" w:hAnsi="Calibri"/>
-                <w:b/>
-                <w:sz w:val="22"/>
-                <w:szCs w:val="22"/>
-              </w:rPr>
-            </w:pPr>
             <w:r>
-              <w:rPr>
-                <w:bCs/>
-                <w:szCs w:val="24"/>
-              </w:rPr>
               <w:t>Réseau de connaissance</w:t>
             </w:r>
           </w:p>
         </w:tc>
         <w:tc>
           <w:tcPr>
-            <w:tcW w:w="3666" w:type="dxa"/>
+            <w:tcW w:w="3259" w:type="dxa"/>
           </w:tcPr>
           <w:p>
-            <w:pPr>
-              <w:spacing w:before="120"/>
-              <w:rPr>
-                <w:rFonts w:ascii="Calibri" w:hAnsi="Calibri"/>
-                <w:b/>
-                <w:sz w:val="22"/>
-                <w:szCs w:val="22"/>
-              </w:rPr>
-            </w:pPr>
             <w:r>
-              <w:rPr>
-                <w:bCs/>
-                <w:szCs w:val="24"/>
-              </w:rPr>
               <w:t>Démarchage</w:t>
             </w:r>
           </w:p>
@@ -3493,43 +3342,34 @@
       <w:tr>
         <w:tc>
           <w:tcPr>
-            <w:tcW w:w="2444" w:type="dxa"/>
+            <w:tcW w:w="3258" w:type="dxa"/>
           </w:tcPr>
           <w:p>
             <w:pPr>
-              <w:spacing w:before="120"/>
               <w:rPr>
-                <w:rFonts w:ascii="Calibri" w:hAnsi="Calibri"/>
-                <w:spacing w:val="-6"/>
-                <w:sz w:val="22"/>
-                <w:szCs w:val="22"/>
+                <w:b/>
+                <w:bCs/>
               </w:rPr>
             </w:pPr>
             <w:r>
               <w:rPr>
-                <w:rFonts w:ascii="Calibri" w:hAnsi="Calibri"/>
-                <w:spacing w:val="-6"/>
-                <w:sz w:val="22"/>
-                <w:szCs w:val="22"/>
+                <w:b/>
+                <w:bCs/>
               </w:rPr>
               <w:t xml:space="preserve">Difficultés rencontrées ? </w:t>
             </w:r>
           </w:p>
           <w:p>
             <w:pPr>
-              <w:spacing w:before="120"/>
               <w:rPr>
-                <w:rFonts w:ascii="Calibri" w:hAnsi="Calibri"/>
-                <w:sz w:val="22"/>
-                <w:szCs w:val="22"/>
+                <w:b/>
+                <w:bCs/>
               </w:rPr>
             </w:pPr>
             <w:r>
               <w:rPr>
-                <w:rFonts w:ascii="Calibri" w:hAnsi="Calibri"/>
-                <w:spacing w:val="-6"/>
-                <w:sz w:val="22"/>
-                <w:szCs w:val="22"/>
+                <w:b/>
+                <w:bCs/>
               </w:rPr>
               <w:t>Solutions apportées ?</w:t>
             </w:r>
@@ -3537,46 +3377,20 @@
         </w:tc>
         <w:tc>
           <w:tcPr>
-            <w:tcW w:w="3666" w:type="dxa"/>
+            <w:tcW w:w="3259" w:type="dxa"/>
           </w:tcPr>
           <w:p>
-            <w:pPr>
-              <w:spacing w:before="120"/>
-              <w:rPr>
-                <w:rFonts w:ascii="Calibri" w:hAnsi="Calibri"/>
-                <w:b/>
-                <w:sz w:val="22"/>
-                <w:szCs w:val="22"/>
-              </w:rPr>
-            </w:pPr>
             <w:r>
-              <w:rPr>
-                <w:bCs/>
-                <w:szCs w:val="24"/>
-              </w:rPr>
               <w:t>En télétravail partiel, attente du jour de présence sur site</w:t>
             </w:r>
           </w:p>
         </w:tc>
         <w:tc>
           <w:tcPr>
-            <w:tcW w:w="3666" w:type="dxa"/>
+            <w:tcW w:w="3259" w:type="dxa"/>
           </w:tcPr>
           <w:p>
-            <w:pPr>
-              <w:spacing w:before="120"/>
-              <w:rPr>
-                <w:rFonts w:ascii="Calibri" w:hAnsi="Calibri"/>
-                <w:b/>
-                <w:sz w:val="22"/>
-                <w:szCs w:val="22"/>
-              </w:rPr>
-            </w:pPr>
             <w:r>
-              <w:rPr>
-                <w:bCs/>
-                <w:szCs w:val="24"/>
-              </w:rPr>
               <w:t>Très occupé, difficile de caler un créneau.</w:t>
             </w:r>
           </w:p>
@@ -3953,6 +3767,7 @@
           <w:lang w:eastAsia="fr-FR"/>
         </w:rPr>
       </w:pPr>
+      <w:proofErr w:type="gramStart"/>
       <w:r>
         <w:rPr>
           <w:rFonts w:ascii="Calibri" w:hAnsi="Calibri"/>
@@ -3961,7 +3776,18 @@
           <w:szCs w:val="22"/>
           <w:lang w:eastAsia="fr-FR"/>
         </w:rPr>
-        <w:t>parcours de formation des personnes interviewées</w:t>
+        <w:t>parcours</w:t>
+      </w:r>
+      <w:proofErr w:type="gramEnd"/>
+      <w:r>
+        <w:rPr>
+          <w:rFonts w:ascii="Calibri" w:hAnsi="Calibri"/>
+          <w:color w:val="444444"/>
+          <w:sz w:val="22"/>
+          <w:szCs w:val="22"/>
+          <w:lang w:eastAsia="fr-FR"/>
+        </w:rPr>
+        <w:t xml:space="preserve"> de formation des personnes interviewées</w:t>
       </w:r>
     </w:p>
     <w:p>
@@ -3984,6 +3810,7 @@
           <w:lang w:eastAsia="fr-FR"/>
         </w:rPr>
       </w:pPr>
+      <w:proofErr w:type="gramStart"/>
       <w:r>
         <w:rPr>
           <w:rFonts w:ascii="Calibri" w:hAnsi="Calibri"/>
@@ -3992,7 +3819,18 @@
           <w:szCs w:val="22"/>
           <w:lang w:eastAsia="fr-FR"/>
         </w:rPr>
-        <w:t>qualités requises pour exercer ce métier</w:t>
+        <w:t>qualités</w:t>
+      </w:r>
+      <w:proofErr w:type="gramEnd"/>
+      <w:r>
+        <w:rPr>
+          <w:rFonts w:ascii="Calibri" w:hAnsi="Calibri"/>
+          <w:color w:val="444444"/>
+          <w:sz w:val="22"/>
+          <w:szCs w:val="22"/>
+          <w:lang w:eastAsia="fr-FR"/>
+        </w:rPr>
+        <w:t xml:space="preserve"> requises pour exercer ce métier</w:t>
       </w:r>
     </w:p>
     <w:p>
@@ -4015,6 +3853,7 @@
           <w:lang w:eastAsia="fr-FR"/>
         </w:rPr>
       </w:pPr>
+      <w:proofErr w:type="gramStart"/>
       <w:r>
         <w:rPr>
           <w:rFonts w:ascii="Calibri" w:hAnsi="Calibri"/>
@@ -4023,7 +3862,18 @@
           <w:szCs w:val="22"/>
           <w:lang w:eastAsia="fr-FR"/>
         </w:rPr>
-        <w:t>évolution du métier ces dernières années</w:t>
+        <w:t>évolution</w:t>
+      </w:r>
+      <w:proofErr w:type="gramEnd"/>
+      <w:r>
+        <w:rPr>
+          <w:rFonts w:ascii="Calibri" w:hAnsi="Calibri"/>
+          <w:color w:val="444444"/>
+          <w:sz w:val="22"/>
+          <w:szCs w:val="22"/>
+          <w:lang w:eastAsia="fr-FR"/>
+        </w:rPr>
+        <w:t xml:space="preserve"> du métier ces dernières années</w:t>
       </w:r>
     </w:p>
     <w:p>
@@ -4046,6 +3896,7 @@
           <w:lang w:eastAsia="fr-FR"/>
         </w:rPr>
       </w:pPr>
+      <w:proofErr w:type="gramStart"/>
       <w:r>
         <w:rPr>
           <w:rFonts w:ascii="Calibri" w:hAnsi="Calibri"/>
@@ -4054,7 +3905,18 @@
           <w:szCs w:val="22"/>
           <w:lang w:eastAsia="fr-FR"/>
         </w:rPr>
-        <w:t>évolution du métier dans le futur</w:t>
+        <w:t>évolution</w:t>
+      </w:r>
+      <w:proofErr w:type="gramEnd"/>
+      <w:r>
+        <w:rPr>
+          <w:rFonts w:ascii="Calibri" w:hAnsi="Calibri"/>
+          <w:color w:val="444444"/>
+          <w:sz w:val="22"/>
+          <w:szCs w:val="22"/>
+          <w:lang w:eastAsia="fr-FR"/>
+        </w:rPr>
+        <w:t xml:space="preserve"> du métier dans le futur</w:t>
       </w:r>
     </w:p>
     <w:p>
@@ -4077,6 +3939,7 @@
           <w:lang w:eastAsia="fr-FR"/>
         </w:rPr>
       </w:pPr>
+      <w:proofErr w:type="gramStart"/>
       <w:r>
         <w:rPr>
           <w:rFonts w:ascii="Calibri" w:hAnsi="Calibri"/>
@@ -4085,7 +3948,18 @@
           <w:szCs w:val="22"/>
           <w:lang w:eastAsia="fr-FR"/>
         </w:rPr>
-        <w:t>niveau de rémunération</w:t>
+        <w:t>niveau</w:t>
+      </w:r>
+      <w:proofErr w:type="gramEnd"/>
+      <w:r>
+        <w:rPr>
+          <w:rFonts w:ascii="Calibri" w:hAnsi="Calibri"/>
+          <w:color w:val="444444"/>
+          <w:sz w:val="22"/>
+          <w:szCs w:val="22"/>
+          <w:lang w:eastAsia="fr-FR"/>
+        </w:rPr>
+        <w:t xml:space="preserve"> de rémunération</w:t>
       </w:r>
     </w:p>
     <w:p>
@@ -4134,6 +4008,7 @@
           <w:lang w:eastAsia="fr-FR"/>
         </w:rPr>
       </w:pPr>
+      <w:proofErr w:type="gramStart"/>
       <w:r>
         <w:rPr>
           <w:rFonts w:ascii="Calibri" w:hAnsi="Calibri"/>
@@ -4142,7 +4017,18 @@
           <w:szCs w:val="22"/>
           <w:lang w:eastAsia="fr-FR"/>
         </w:rPr>
-        <w:t>ce que vous aimez le plus dans ce métier</w:t>
+        <w:t>ce</w:t>
+      </w:r>
+      <w:proofErr w:type="gramEnd"/>
+      <w:r>
+        <w:rPr>
+          <w:rFonts w:ascii="Calibri" w:hAnsi="Calibri"/>
+          <w:color w:val="444444"/>
+          <w:sz w:val="22"/>
+          <w:szCs w:val="22"/>
+          <w:lang w:eastAsia="fr-FR"/>
+        </w:rPr>
+        <w:t xml:space="preserve"> que vous aimez le plus dans ce métier</w:t>
       </w:r>
     </w:p>
     <w:p>
@@ -4166,6 +4052,7 @@
           <w:lang w:eastAsia="fr-FR"/>
         </w:rPr>
       </w:pPr>
+      <w:proofErr w:type="gramStart"/>
       <w:r>
         <w:rPr>
           <w:rFonts w:ascii="Calibri" w:hAnsi="Calibri"/>
@@ -4174,7 +4061,18 @@
           <w:szCs w:val="22"/>
           <w:lang w:eastAsia="fr-FR"/>
         </w:rPr>
-        <w:t>ce que vous aimez le moins</w:t>
+        <w:t>ce</w:t>
+      </w:r>
+      <w:proofErr w:type="gramEnd"/>
+      <w:r>
+        <w:rPr>
+          <w:rFonts w:ascii="Calibri" w:hAnsi="Calibri"/>
+          <w:color w:val="444444"/>
+          <w:sz w:val="22"/>
+          <w:szCs w:val="22"/>
+          <w:lang w:eastAsia="fr-FR"/>
+        </w:rPr>
+        <w:t xml:space="preserve"> que vous aimez le moins</w:t>
       </w:r>
     </w:p>
     <w:p>
@@ -4213,6 +4111,7 @@
           <w:lang w:eastAsia="fr-FR"/>
         </w:rPr>
       </w:pPr>
+      <w:proofErr w:type="gramStart"/>
       <w:r>
         <w:rPr>
           <w:rFonts w:ascii="Calibri" w:hAnsi="Calibri"/>
@@ -4221,7 +4120,18 @@
           <w:szCs w:val="22"/>
           <w:lang w:eastAsia="fr-FR"/>
         </w:rPr>
-        <w:t>contraintes principales</w:t>
+        <w:t>contraintes</w:t>
+      </w:r>
+      <w:proofErr w:type="gramEnd"/>
+      <w:r>
+        <w:rPr>
+          <w:rFonts w:ascii="Calibri" w:hAnsi="Calibri"/>
+          <w:color w:val="444444"/>
+          <w:sz w:val="22"/>
+          <w:szCs w:val="22"/>
+          <w:lang w:eastAsia="fr-FR"/>
+        </w:rPr>
+        <w:t xml:space="preserve"> principales</w:t>
       </w:r>
     </w:p>
     <w:p>
@@ -4244,6 +4154,7 @@
           <w:lang w:eastAsia="fr-FR"/>
         </w:rPr>
       </w:pPr>
+      <w:proofErr w:type="gramStart"/>
       <w:r>
         <w:rPr>
           <w:rFonts w:ascii="Calibri" w:hAnsi="Calibri"/>
@@ -4252,7 +4163,18 @@
           <w:szCs w:val="22"/>
           <w:lang w:eastAsia="fr-FR"/>
         </w:rPr>
-        <w:t>avantages particuliers</w:t>
+        <w:t>avantages</w:t>
+      </w:r>
+      <w:proofErr w:type="gramEnd"/>
+      <w:r>
+        <w:rPr>
+          <w:rFonts w:ascii="Calibri" w:hAnsi="Calibri"/>
+          <w:color w:val="444444"/>
+          <w:sz w:val="22"/>
+          <w:szCs w:val="22"/>
+          <w:lang w:eastAsia="fr-FR"/>
+        </w:rPr>
+        <w:t xml:space="preserve"> particuliers</w:t>
       </w:r>
     </w:p>
     <w:p>
@@ -4915,7 +4837,25 @@
           <w:sz w:val="22"/>
           <w:szCs w:val="22"/>
         </w:rPr>
-        <w:t>Qu’avez-vous appris ? Quelles conclusions en tirez-vous? Quelles questions se posent encore à vous ?</w:t>
+        <w:t>Qu’avez-vous appris ? Quelles conclusions en tirez-</w:t>
+      </w:r>
+      <w:proofErr w:type="gramStart"/>
+      <w:r>
+        <w:rPr>
+          <w:rFonts w:ascii="Calibri" w:hAnsi="Calibri"/>
+          <w:sz w:val="22"/>
+          <w:szCs w:val="22"/>
+        </w:rPr>
+        <w:t>vous?</w:t>
+      </w:r>
+      <w:proofErr w:type="gramEnd"/>
+      <w:r>
+        <w:rPr>
+          <w:rFonts w:ascii="Calibri" w:hAnsi="Calibri"/>
+          <w:sz w:val="22"/>
+          <w:szCs w:val="22"/>
+        </w:rPr>
+        <w:t xml:space="preserve"> Quelles questions se posent encore à vous ?</w:t>
       </w:r>
     </w:p>
     <w:p>
@@ -4943,16 +4883,6 @@
     </w:p>
     <w:p>
       <w:pPr>
-        <w:pStyle w:val="Paragraphedeliste"/>
-        <w:spacing w:after="0"/>
-        <w:ind w:left="0"/>
-        <w:rPr>
-          <w:rFonts w:cs="Arial"/>
-        </w:rPr>
-      </w:pPr>
-    </w:p>
-    <w:p>
-      <w:pPr>
         <w:tabs>
           <w:tab w:val="left" w:pos="709"/>
         </w:tabs>
@@ -4962,31 +4892,6 @@
           <w:szCs w:val="22"/>
         </w:rPr>
       </w:pPr>
-      <w:r>
-        <w:rPr>
-          <w:rFonts w:ascii="Calibri" w:hAnsi="Calibri" w:cs="Arial"/>
-          <w:sz w:val="22"/>
-          <w:szCs w:val="22"/>
-        </w:rPr>
-        <w:t>Si travail en binôme, nom, prénom du 1</w:t>
-      </w:r>
-      <w:r>
-        <w:rPr>
-          <w:rFonts w:ascii="Calibri" w:hAnsi="Calibri" w:cs="Arial"/>
-          <w:sz w:val="22"/>
-          <w:szCs w:val="22"/>
-          <w:vertAlign w:val="superscript"/>
-        </w:rPr>
-        <w:t>er</w:t>
-      </w:r>
-      <w:r>
-        <w:rPr>
-          <w:rFonts w:ascii="Calibri" w:hAnsi="Calibri" w:cs="Arial"/>
-          <w:sz w:val="22"/>
-          <w:szCs w:val="22"/>
-        </w:rPr>
-        <w:t xml:space="preserve"> étudiant : </w:t>
-      </w:r>
     </w:p>
     <w:p>
       <w:pPr>
@@ -5573,13 +5478,23 @@
         </w:rPr>
         <w:t xml:space="preserve"> : </w:t>
       </w:r>
+      <w:proofErr w:type="gramStart"/>
       <w:r>
         <w:rPr>
           <w:rFonts w:cs="Arial"/>
           <w:sz w:val="28"/>
           <w:szCs w:val="28"/>
         </w:rPr>
-        <w:t>Interview  2 de M. ...</w:t>
+        <w:t>Interview  2</w:t>
+      </w:r>
+      <w:proofErr w:type="gramEnd"/>
+      <w:r>
+        <w:rPr>
+          <w:rFonts w:cs="Arial"/>
+          <w:sz w:val="28"/>
+          <w:szCs w:val="28"/>
+        </w:rPr>
+        <w:t xml:space="preserve"> de M. ...</w:t>
       </w:r>
       <w:r>
         <w:rPr>
@@ -9323,6 +9238,13 @@
     <w:lsdException w:name="No Spacing" w:qFormat="1"/>
     <w:lsdException w:name="Light Shading"/>
     <w:lsdException w:name="Light List"/>
+    <w:lsdException w:name="Light Grid"/>
+    <w:lsdException w:name="Medium Shading 1"/>
+    <w:lsdException w:name="Medium Shading 2"/>
+    <w:lsdException w:name="Medium List 1"/>
+    <w:lsdException w:name="Medium List 2"/>
+    <w:lsdException w:name="Medium Grid 1"/>
+    <w:lsdException w:name="Medium Grid 2"/>
     <w:lsdException w:name="Medium Grid 3"/>
     <w:lsdException w:name="Dark List"/>
     <w:lsdException w:name="Colorful Shading"/>

--- a/OP1_rapport-2018.docx
+++ b/OP1_rapport-2018.docx
@@ -5409,7 +5409,6 @@
           <w:sz w:val="28"/>
           <w:szCs w:val="28"/>
         </w:rPr>
-        <w:lastRenderedPageBreak/>
         <w:t xml:space="preserve">Annexes </w:t>
       </w:r>
     </w:p>
